--- a/CEDUP ABÍLIO PAULO.docx
+++ b/CEDUP ABÍLIO PAULO.docx
@@ -735,8 +735,62 @@
           <w:sz w:val="24"/>
           <w:szCs w:val="24"/>
         </w:rPr>
-        <w:t xml:space="preserve"> também será um informativo de todas as noticias e atualizações sobre o que esta acontecendo no jogo </w:t>
-      </w:r>
+        <w:t xml:space="preserve"> também será um informativo de todas as noticias e atualizações sobre</w:t>
+      </w:r>
+      <w:r>
+        <w:rPr>
+          <w:rFonts w:ascii="Arial" w:hAnsi="Arial" w:cs="Arial"/>
+          <w:sz w:val="24"/>
+          <w:szCs w:val="24"/>
+        </w:rPr>
+        <w:t xml:space="preserve"> o que esta acontecendo no jogo.</w:t>
+      </w:r>
+    </w:p>
+    <w:p>
+      <w:pPr>
+        <w:rPr>
+          <w:rFonts w:ascii="Arial" w:hAnsi="Arial" w:cs="Arial"/>
+          <w:sz w:val="24"/>
+          <w:szCs w:val="24"/>
+        </w:rPr>
+      </w:pPr>
+      <w:r>
+        <w:rPr>
+          <w:rFonts w:ascii="Arial" w:hAnsi="Arial" w:cs="Arial"/>
+          <w:sz w:val="24"/>
+          <w:szCs w:val="24"/>
+        </w:rPr>
+        <w:t xml:space="preserve">O site utilizara um banco da Microsoft o </w:t>
+      </w:r>
+      <w:proofErr w:type="spellStart"/>
+      <w:proofErr w:type="gramStart"/>
+      <w:r>
+        <w:rPr>
+          <w:rFonts w:ascii="Arial" w:hAnsi="Arial" w:cs="Arial"/>
+          <w:sz w:val="24"/>
+          <w:szCs w:val="24"/>
+        </w:rPr>
+        <w:t>MySql</w:t>
+      </w:r>
+      <w:proofErr w:type="spellEnd"/>
+      <w:proofErr w:type="gramEnd"/>
+      <w:r>
+        <w:rPr>
+          <w:rFonts w:ascii="Arial" w:hAnsi="Arial" w:cs="Arial"/>
+          <w:sz w:val="24"/>
+          <w:szCs w:val="24"/>
+        </w:rPr>
+        <w:t xml:space="preserve"> será utilizado a versão gratuita do programa caso ele atenda os requisitos será migrado para uma versão mais completa do bando uma versão paga que trata mais segurança e conforto para o site. </w:t>
+      </w:r>
+    </w:p>
+    <w:p>
+      <w:pPr>
+        <w:rPr>
+          <w:rFonts w:ascii="Arial" w:hAnsi="Arial" w:cs="Arial"/>
+          <w:sz w:val="24"/>
+          <w:szCs w:val="24"/>
+        </w:rPr>
+      </w:pPr>
     </w:p>
     <w:p>
       <w:pPr>
@@ -824,7 +878,15 @@
           <w:sz w:val="24"/>
           <w:szCs w:val="24"/>
         </w:rPr>
-        <w:t>” que é o estilo do que o jogo “</w:t>
+        <w:t xml:space="preserve">” que é o estilo </w:t>
+      </w:r>
+      <w:r>
+        <w:rPr>
+          <w:rFonts w:ascii="Arial" w:hAnsi="Arial" w:cs="Arial"/>
+          <w:sz w:val="24"/>
+          <w:szCs w:val="24"/>
+        </w:rPr>
+        <w:t>do que o jogo “</w:t>
       </w:r>
       <w:proofErr w:type="spellStart"/>
       <w:r>
@@ -842,7 +904,7 @@
           <w:sz w:val="24"/>
           <w:szCs w:val="24"/>
         </w:rPr>
-        <w:t xml:space="preserve">” aborda, </w:t>
+        <w:t>” aborda.</w:t>
       </w:r>
     </w:p>
     <w:p>

--- a/CEDUP ABÍLIO PAULO.docx
+++ b/CEDUP ABÍLIO PAULO.docx
@@ -911,10 +911,157 @@
       <w:pPr>
         <w:rPr>
           <w:rFonts w:ascii="Arial" w:hAnsi="Arial" w:cs="Arial"/>
-          <w:sz w:val="24"/>
-          <w:szCs w:val="24"/>
-        </w:rPr>
-      </w:pPr>
+          <w:b/>
+          <w:sz w:val="24"/>
+          <w:szCs w:val="24"/>
+        </w:rPr>
+      </w:pPr>
+      <w:r>
+        <w:rPr>
+          <w:rFonts w:ascii="Arial" w:hAnsi="Arial" w:cs="Arial"/>
+          <w:b/>
+          <w:sz w:val="24"/>
+          <w:szCs w:val="24"/>
+        </w:rPr>
+        <w:t xml:space="preserve">7-Referencias bibliográficas </w:t>
+      </w:r>
+    </w:p>
+    <w:p>
+      <w:pPr>
+        <w:rPr>
+          <w:rFonts w:ascii="Arial" w:hAnsi="Arial" w:cs="Arial"/>
+          <w:sz w:val="24"/>
+          <w:szCs w:val="24"/>
+        </w:rPr>
+      </w:pPr>
+      <w:r>
+        <w:rPr>
+          <w:rFonts w:ascii="Arial" w:hAnsi="Arial" w:cs="Arial"/>
+          <w:b/>
+          <w:sz w:val="24"/>
+          <w:szCs w:val="24"/>
+        </w:rPr>
+        <w:t>https://www.java.com/pt_BR</w:t>
+      </w:r>
+      <w:r>
+        <w:rPr>
+          <w:rFonts w:ascii="Arial" w:hAnsi="Arial" w:cs="Arial"/>
+          <w:b/>
+          <w:sz w:val="24"/>
+          <w:szCs w:val="24"/>
+        </w:rPr>
+        <w:t>/</w:t>
+      </w:r>
+      <w:r>
+        <w:rPr>
+          <w:rFonts w:ascii="Arial" w:hAnsi="Arial" w:cs="Arial"/>
+          <w:sz w:val="24"/>
+          <w:szCs w:val="24"/>
+        </w:rPr>
+        <w:t xml:space="preserve"> </w:t>
+      </w:r>
+      <w:r>
+        <w:rPr>
+          <w:rFonts w:ascii="Arial" w:hAnsi="Arial" w:cs="Arial"/>
+          <w:sz w:val="24"/>
+          <w:szCs w:val="24"/>
+        </w:rPr>
+        <w:t xml:space="preserve">   </w:t>
+      </w:r>
+      <w:r>
+        <w:rPr>
+          <w:rFonts w:ascii="Arial" w:hAnsi="Arial" w:cs="Arial"/>
+          <w:sz w:val="24"/>
+          <w:szCs w:val="24"/>
+        </w:rPr>
+        <w:t>acessado dia 06/10/16</w:t>
+      </w:r>
+    </w:p>
+    <w:p>
+      <w:pPr>
+        <w:rPr>
+          <w:rFonts w:ascii="Arial" w:hAnsi="Arial" w:cs="Arial"/>
+          <w:sz w:val="24"/>
+          <w:szCs w:val="24"/>
+        </w:rPr>
+      </w:pPr>
+      <w:hyperlink r:id="rId5" w:history="1">
+        <w:r>
+          <w:rPr>
+            <w:rStyle w:val="Hyperlink"/>
+            <w:rFonts w:ascii="Arial" w:hAnsi="Arial" w:cs="Arial"/>
+            <w:b/>
+            <w:sz w:val="24"/>
+            <w:szCs w:val="24"/>
+          </w:rPr>
+          <w:t>http://php.net/manual/pt_BR/tutorial.firstpage.php</w:t>
+        </w:r>
+      </w:hyperlink>
+      <w:proofErr w:type="gramStart"/>
+      <w:r>
+        <w:rPr>
+          <w:rFonts w:ascii="Arial" w:hAnsi="Arial" w:cs="Arial"/>
+          <w:b/>
+          <w:sz w:val="24"/>
+          <w:szCs w:val="24"/>
+        </w:rPr>
+        <w:t xml:space="preserve"> </w:t>
+      </w:r>
+      <w:r>
+        <w:rPr>
+          <w:rFonts w:ascii="Arial" w:hAnsi="Arial" w:cs="Arial"/>
+          <w:sz w:val="24"/>
+          <w:szCs w:val="24"/>
+        </w:rPr>
+        <w:t xml:space="preserve"> </w:t>
+      </w:r>
+      <w:proofErr w:type="gramEnd"/>
+      <w:r>
+        <w:rPr>
+          <w:rFonts w:ascii="Arial" w:hAnsi="Arial" w:cs="Arial"/>
+          <w:sz w:val="24"/>
+          <w:szCs w:val="24"/>
+        </w:rPr>
+        <w:t>acessado dia 06/10/16</w:t>
+      </w:r>
+    </w:p>
+    <w:p>
+      <w:pPr>
+        <w:rPr>
+          <w:rFonts w:ascii="Arial" w:hAnsi="Arial" w:cs="Arial"/>
+          <w:sz w:val="24"/>
+          <w:szCs w:val="24"/>
+        </w:rPr>
+      </w:pPr>
+      <w:hyperlink r:id="rId6" w:history="1">
+        <w:r>
+          <w:rPr>
+            <w:rStyle w:val="Hyperlink"/>
+            <w:rFonts w:ascii="Arial" w:hAnsi="Arial" w:cs="Arial"/>
+            <w:b/>
+            <w:sz w:val="24"/>
+            <w:szCs w:val="24"/>
+          </w:rPr>
+          <w:t>http://www.comofazerumsite.com/criarsite/tutorial_html.html</w:t>
+        </w:r>
+      </w:hyperlink>
+      <w:r>
+        <w:rPr>
+          <w:rFonts w:ascii="Arial" w:hAnsi="Arial" w:cs="Arial"/>
+          <w:b/>
+          <w:sz w:val="24"/>
+          <w:szCs w:val="24"/>
+        </w:rPr>
+        <w:t xml:space="preserve"> </w:t>
+      </w:r>
+      <w:r>
+        <w:rPr>
+          <w:rFonts w:ascii="Arial" w:hAnsi="Arial" w:cs="Arial"/>
+          <w:sz w:val="24"/>
+          <w:szCs w:val="24"/>
+        </w:rPr>
+        <w:t>acessado dia 06/10/16</w:t>
+      </w:r>
     </w:p>
     <w:sectPr>
       <w:pgSz w:w="11906" w:h="16838"/>
@@ -1262,6 +1409,17 @@
       <w:ind w:left="720"/>
       <w:contextualSpacing/>
     </w:pPr>
+  </w:style>
+  <w:style w:type="character" w:styleId="Hyperlink">
+    <w:name w:val="Hyperlink"/>
+    <w:basedOn w:val="Fontepargpadro"/>
+    <w:uiPriority w:val="99"/>
+    <w:unhideWhenUsed/>
+    <w:rsid w:val="00E97E6A"/>
+    <w:rPr>
+      <w:color w:val="0000FF" w:themeColor="hyperlink"/>
+      <w:u w:val="single"/>
+    </w:rPr>
   </w:style>
 </w:styles>
 </file>
